--- a/examReviews/examSet11E.docx
+++ b/examReviews/examSet11E.docx
@@ -69,17 +69,28 @@
               <w:bidi w:val="0"/>
               <w:ind w:left="360" w:right="0" w:hanging="360"/>
               <w:jc w:val="left"/>
-              <w:rPr>
-                <w:sz w:val="20"/>
-                <w:szCs w:val="20"/>
-              </w:rPr>
-            </w:pPr>
-            <w:r>
-              <w:rPr>
-                <w:sz w:val="20"/>
-                <w:szCs w:val="20"/>
-              </w:rPr>
-              <w:t xml:space="preserve">The simulation below counts the number of coin flips it takes to achieve a specified number of heads in a row.  Once the number of heads is achieved, the simulations stops and prints the number of coin clips.    Consider the following output for different conditions. </w:t>
+              <w:rPr/>
+            </w:pPr>
+            <w:r>
+              <w:rPr>
+                <w:sz w:val="20"/>
+                <w:szCs w:val="20"/>
+              </w:rPr>
+              <w:t xml:space="preserve">The simulation below counts the number of coin flips it takes to achieve a specified number of heads in a row.  Once the number of heads is achieved, the simulations stops and prints the number of coin </w:t>
+            </w:r>
+            <w:r>
+              <w:rPr>
+                <w:sz w:val="20"/>
+                <w:szCs w:val="20"/>
+              </w:rPr>
+              <w:t>f</w:t>
+            </w:r>
+            <w:r>
+              <w:rPr>
+                <w:sz w:val="20"/>
+                <w:szCs w:val="20"/>
+              </w:rPr>
+              <w:t xml:space="preserve">lips.    Consider the following output for different conditions. </w:t>
             </w:r>
           </w:p>
           <w:p>
